--- a/++Templated Entries/READY/Reidy, Affonso Eduardo Templated HE/Reidy, Affonso Eduardo Templated HE.docx
+++ b/++Templated Entries/READY/Reidy, Affonso Eduardo Templated HE/Reidy, Affonso Eduardo Templated HE.docx
@@ -66,6 +66,7 @@
               <w:listItem w:displayText="Prof." w:value="Prof."/>
             </w:dropDownList>
           </w:sdtPr>
+          <w:sdtEndPr/>
           <w:sdtContent>
             <w:tc>
               <w:tcPr>
@@ -101,6 +102,7 @@
             </w:placeholder>
             <w:text/>
           </w:sdtPr>
+          <w:sdtEndPr/>
           <w:sdtContent>
             <w:tc>
               <w:tcPr>
@@ -135,6 +137,7 @@
             </w:placeholder>
             <w:text/>
           </w:sdtPr>
+          <w:sdtEndPr/>
           <w:sdtContent>
             <w:tc>
               <w:tcPr>
@@ -169,6 +172,7 @@
             </w:placeholder>
             <w:text/>
           </w:sdtPr>
+          <w:sdtEndPr/>
           <w:sdtContent>
             <w:tc>
               <w:tcPr>
@@ -218,6 +222,7 @@
             </w:placeholder>
             <w:showingPlcHdr/>
           </w:sdtPr>
+          <w:sdtEndPr/>
           <w:sdtContent>
             <w:tc>
               <w:tcPr>
@@ -266,6 +271,7 @@
             </w:placeholder>
             <w:text/>
           </w:sdtPr>
+          <w:sdtEndPr/>
           <w:sdtContent>
             <w:tc>
               <w:tcPr>
@@ -273,6 +279,22 @@
                 <w:gridSpan w:val="4"/>
               </w:tcPr>
               <w:p>
+                <w:proofErr w:type="spellStart"/>
+                <w:r>
+                  <w:t>Universidade</w:t>
+                </w:r>
+                <w:proofErr w:type="spellEnd"/>
+                <w:r>
+                  <w:t xml:space="preserve"> Federal de </w:t>
+                </w:r>
+                <w:proofErr w:type="spellStart"/>
+                <w:r>
+                  <w:t>Sergipe</w:t>
+                </w:r>
+                <w:proofErr w:type="spellEnd"/>
+                <w:r>
+                  <w:t xml:space="preserve"> [</w:t>
+                </w:r>
                 <w:r>
                   <w:rPr>
                     <w:lang w:val="en-US"/>
@@ -287,6 +309,12 @@
                   <w:t>Sergipe</w:t>
                 </w:r>
                 <w:proofErr w:type="spellEnd"/>
+                <w:r>
+                  <w:rPr>
+                    <w:lang w:val="en-US"/>
+                  </w:rPr>
+                  <w:t>]</w:t>
+                </w:r>
               </w:p>
             </w:tc>
           </w:sdtContent>
@@ -342,9 +370,6 @@
       <w:tr>
         <w:sdt>
           <w:sdtPr>
-            <w:rPr>
-              <w:b/>
-            </w:rPr>
             <w:alias w:val="Article headword"/>
             <w:tag w:val="articleHeadword"/>
             <w:id w:val="-361440020"/>
@@ -353,6 +378,7 @@
             </w:placeholder>
             <w:text/>
           </w:sdtPr>
+          <w:sdtEndPr/>
           <w:sdtContent>
             <w:tc>
               <w:tcPr>
@@ -370,7 +396,6 @@
                 </w:pPr>
                 <w:r>
                   <w:rPr>
-                    <w:b/>
                     <w:lang w:val="en-US"/>
                   </w:rPr>
                   <w:t>Reidy, Affonso Eduardo (1909-1964)</w:t>
@@ -391,6 +416,7 @@
             </w:placeholder>
             <w:showingPlcHdr/>
           </w:sdtPr>
+          <w:sdtEndPr/>
           <w:sdtContent>
             <w:tc>
               <w:tcPr>
@@ -437,8 +463,8 @@
             <w:placeholder>
               <w:docPart w:val="F35531E94A5C7B49839E01BD69541F96"/>
             </w:placeholder>
-            <w:showingPlcHdr/>
           </w:sdtPr>
+          <w:sdtEndPr/>
           <w:sdtContent>
             <w:tc>
               <w:tcPr>
@@ -450,23 +476,282 @@
               </w:tcPr>
               <w:p>
                 <w:r>
-                  <w:rPr>
-                    <w:rStyle w:val="PlaceholderText"/>
-                  </w:rPr>
-                  <w:t xml:space="preserve">[Enter an </w:t>
-                </w:r>
-                <w:r>
-                  <w:rPr>
-                    <w:rStyle w:val="PlaceholderText"/>
-                    <w:b/>
-                  </w:rPr>
-                  <w:t>abstract</w:t>
-                </w:r>
-                <w:r>
-                  <w:rPr>
-                    <w:rStyle w:val="PlaceholderText"/>
-                  </w:rPr>
-                  <w:t xml:space="preserve"> for your article]</w:t>
+                  <w:t xml:space="preserve">The Brazilian architect and </w:t>
+                </w:r>
+                <w:r>
+                  <w:t>town</w:t>
+                </w:r>
+                <w:r>
+                  <w:t xml:space="preserve"> planner </w:t>
+                </w:r>
+                <w:proofErr w:type="spellStart"/>
+                <w:r>
+                  <w:t>Affonso</w:t>
+                </w:r>
+                <w:proofErr w:type="spellEnd"/>
+                <w:r>
+                  <w:t xml:space="preserve"> Eduardo </w:t>
+                </w:r>
+                <w:proofErr w:type="spellStart"/>
+                <w:r>
+                  <w:t>Reidy</w:t>
+                </w:r>
+                <w:proofErr w:type="spellEnd"/>
+                <w:r>
+                  <w:t xml:space="preserve"> was born in Paris and studied architecture at the National School of Fine Arts of Rio de Janeiro (1926-</w:t>
+                </w:r>
+                <w:r>
+                  <w:t>1930). The school’s</w:t>
+                </w:r>
+                <w:r>
+                  <w:t xml:space="preserve"> newly appointed director, </w:t>
+                </w:r>
+                <w:proofErr w:type="spellStart"/>
+                <w:r>
+                  <w:t>Lucio</w:t>
+                </w:r>
+                <w:proofErr w:type="spellEnd"/>
+                <w:r>
+                  <w:t xml:space="preserve"> Costa, sought progressive teachers to join the faculty</w:t>
+                </w:r>
+                <w:r>
+                  <w:t xml:space="preserve"> </w:t>
+                </w:r>
+                <w:r>
+                  <w:t>i</w:t>
+                </w:r>
+                <w:r>
+                  <w:t>n an att</w:t>
+                </w:r>
+                <w:r>
+                  <w:t>empt to reform the school in a m</w:t>
+                </w:r>
+                <w:r>
+                  <w:t xml:space="preserve">odernist direction. At Costa’s invitation, </w:t>
+                </w:r>
+                <w:proofErr w:type="spellStart"/>
+                <w:r>
+                  <w:t>Reidy</w:t>
+                </w:r>
+                <w:proofErr w:type="spellEnd"/>
+                <w:r>
+                  <w:t xml:space="preserve"> became an assistant </w:t>
+                </w:r>
+                <w:r>
+                  <w:t xml:space="preserve">lecturer </w:t>
+                </w:r>
+                <w:r>
+                  <w:t xml:space="preserve">upon </w:t>
+                </w:r>
+                <w:r>
+                  <w:t xml:space="preserve">his </w:t>
+                </w:r>
+                <w:r>
+                  <w:t>graduation</w:t>
+                </w:r>
+                <w:r>
+                  <w:t xml:space="preserve"> in 1931</w:t>
+                </w:r>
+                <w:r>
+                  <w:t xml:space="preserve">. </w:t>
+                </w:r>
+                <w:proofErr w:type="spellStart"/>
+                <w:r>
+                  <w:t>Reidy</w:t>
+                </w:r>
+                <w:proofErr w:type="spellEnd"/>
+                <w:r>
+                  <w:t xml:space="preserve"> was </w:t>
+                </w:r>
+                <w:r>
+                  <w:t>also a trainee</w:t>
+                </w:r>
+                <w:r>
+                  <w:t xml:space="preserve"> </w:t>
+                </w:r>
+                <w:r>
+                  <w:t xml:space="preserve">and assistant (1929-1931) </w:t>
+                </w:r>
+                <w:r>
+                  <w:t xml:space="preserve">of Alfred </w:t>
+                </w:r>
+                <w:proofErr w:type="spellStart"/>
+                <w:r>
+                  <w:t>Agache</w:t>
+                </w:r>
+                <w:proofErr w:type="spellEnd"/>
+                <w:r>
+                  <w:t>,</w:t>
+                </w:r>
+                <w:r>
+                  <w:t xml:space="preserve"> </w:t>
+                </w:r>
+                <w:r>
+                  <w:t>the</w:t>
+                </w:r>
+                <w:r>
+                  <w:t xml:space="preserve"> French </w:t>
+                </w:r>
+                <w:r>
+                  <w:t>town</w:t>
+                </w:r>
+                <w:r>
+                  <w:t xml:space="preserve"> planner </w:t>
+                </w:r>
+                <w:r>
+                  <w:t xml:space="preserve">who was, at the time, </w:t>
+                </w:r>
+                <w:r>
+                  <w:t xml:space="preserve">responsible for the master plan of Rio de Janeiro. </w:t>
+                </w:r>
+                <w:proofErr w:type="spellStart"/>
+                <w:r>
+                  <w:t>Reidy</w:t>
+                </w:r>
+                <w:proofErr w:type="spellEnd"/>
+                <w:r>
+                  <w:t xml:space="preserve"> became an </w:t>
+                </w:r>
+                <w:r>
+                  <w:t>architect</w:t>
+                </w:r>
+                <w:r>
+                  <w:t xml:space="preserve"> of the city </w:t>
+                </w:r>
+                <w:r>
+                  <w:t xml:space="preserve">council </w:t>
+                </w:r>
+                <w:r>
+                  <w:t>in 1932 (</w:t>
+                </w:r>
+                <w:r>
+                  <w:t xml:space="preserve">Rio was </w:t>
+                </w:r>
+                <w:r>
+                  <w:t>Brazil’s capital at that time)</w:t>
+                </w:r>
+                <w:r>
+                  <w:t>,</w:t>
+                </w:r>
+                <w:r>
+                  <w:t xml:space="preserve"> and </w:t>
+                </w:r>
+                <w:r>
+                  <w:t xml:space="preserve">then </w:t>
+                </w:r>
+                <w:r>
+                  <w:t xml:space="preserve">began his thirty-year career in </w:t>
+                </w:r>
+                <w:r>
+                  <w:t xml:space="preserve">architectural </w:t>
+                </w:r>
+                <w:r>
+                  <w:t>design and planning that</w:t>
+                </w:r>
+                <w:r>
+                  <w:t xml:space="preserve"> </w:t>
+                </w:r>
+                <w:r>
+                  <w:t>hel</w:t>
+                </w:r>
+                <w:r>
+                  <w:t>ped define Brazilian m</w:t>
+                </w:r>
+                <w:r>
+                  <w:t>odern architecture.</w:t>
+                </w:r>
+              </w:p>
+              <w:p/>
+              <w:p>
+                <w:r>
+                  <w:t>Alongside the</w:t>
+                </w:r>
+                <w:r>
+                  <w:t xml:space="preserve"> architect </w:t>
+                </w:r>
+                <w:proofErr w:type="spellStart"/>
+                <w:r>
+                  <w:t>Gerson</w:t>
+                </w:r>
+                <w:proofErr w:type="spellEnd"/>
+                <w:r>
+                  <w:t xml:space="preserve"> </w:t>
+                </w:r>
+                <w:proofErr w:type="spellStart"/>
+                <w:r>
+                  <w:t>Pompeu</w:t>
+                </w:r>
+                <w:proofErr w:type="spellEnd"/>
+                <w:r>
+                  <w:t xml:space="preserve"> </w:t>
+                </w:r>
+                <w:proofErr w:type="spellStart"/>
+                <w:r>
+                  <w:t>Pinheiro</w:t>
+                </w:r>
+                <w:proofErr w:type="spellEnd"/>
+                <w:r>
+                  <w:t xml:space="preserve">, </w:t>
+                </w:r>
+                <w:proofErr w:type="spellStart"/>
+                <w:r>
+                  <w:t>Reidy</w:t>
+                </w:r>
+                <w:proofErr w:type="spellEnd"/>
+                <w:r>
+                  <w:t xml:space="preserve"> was responsible for one of Rio’s first </w:t>
+                </w:r>
+                <w:r>
+                  <w:t xml:space="preserve">modernist </w:t>
+                </w:r>
+                <w:r>
+                  <w:t xml:space="preserve">buildings, the </w:t>
+                </w:r>
+                <w:proofErr w:type="spellStart"/>
+                <w:r>
+                  <w:t>Albergue</w:t>
+                </w:r>
+                <w:proofErr w:type="spellEnd"/>
+                <w:r>
+                  <w:t xml:space="preserve"> da Boa </w:t>
+                </w:r>
+                <w:proofErr w:type="spellStart"/>
+                <w:r>
+                  <w:t>Vontade</w:t>
+                </w:r>
+                <w:proofErr w:type="spellEnd"/>
+                <w:r>
+                  <w:t xml:space="preserve"> (1931-</w:t>
+                </w:r>
+                <w:r>
+                  <w:t>19</w:t>
+                </w:r>
+                <w:r>
+                  <w:t xml:space="preserve">32). He </w:t>
+                </w:r>
+                <w:r>
+                  <w:t>participated</w:t>
+                </w:r>
+                <w:r>
+                  <w:t xml:space="preserve"> in design</w:t>
+                </w:r>
+                <w:r>
+                  <w:t>ing</w:t>
+                </w:r>
+                <w:r>
+                  <w:t xml:space="preserve"> the Ministry of Education and Health (1936), which </w:t>
+                </w:r>
+                <w:r>
+                  <w:t>became a key work of Brazilian m</w:t>
+                </w:r>
+                <w:r>
+                  <w:t xml:space="preserve">odern architecture. </w:t>
+                </w:r>
+                <w:r>
+                  <w:t>To have worked</w:t>
+                </w:r>
+                <w:r>
+                  <w:t xml:space="preserve"> on this project under the direction of Le Corbusier was a pivotal experience for the young architect.</w:t>
                 </w:r>
               </w:p>
             </w:tc>
@@ -483,6 +768,7 @@
               <w:docPart w:val="E348FAF204F3FD48A5BD72AC3BA4D7A3"/>
             </w:placeholder>
           </w:sdtPr>
+          <w:sdtEndPr/>
           <w:sdtContent>
             <w:tc>
               <w:tcPr>
@@ -670,14 +956,27 @@
                 <w:r>
                   <w:t xml:space="preserve">Figure </w:t>
                 </w:r>
-                <w:fldSimple w:instr=" SEQ Figure \* ARABIC ">
-                  <w:r>
-                    <w:rPr>
-                      <w:noProof/>
-                    </w:rPr>
-                    <w:t>1</w:t>
-                  </w:r>
-                </w:fldSimple>
+                <w:r>
+                  <w:fldChar w:fldCharType="begin"/>
+                </w:r>
+                <w:r>
+                  <w:instrText xml:space="preserve"> SEQ Figure \* ARABIC </w:instrText>
+                </w:r>
+                <w:r>
+                  <w:fldChar w:fldCharType="separate"/>
+                </w:r>
+                <w:r>
+                  <w:rPr>
+                    <w:noProof/>
+                  </w:rPr>
+                  <w:t>1</w:t>
+                </w:r>
+                <w:r>
+                  <w:rPr>
+                    <w:noProof/>
+                  </w:rPr>
+                  <w:fldChar w:fldCharType="end"/>
+                </w:r>
                 <w:r>
                   <w:t xml:space="preserve">: Affonso Eduardo Reidy. Published in </w:t>
                 </w:r>
@@ -908,7 +1207,12 @@
                 </w:r>
                 <w:proofErr w:type="spellEnd"/>
                 <w:r>
-                  <w:t xml:space="preserve">, 1946), and in the partially constructed </w:t>
+                  <w:t>, 1946), and in the partially construct</w:t>
+                </w:r>
+                <w:bookmarkStart w:id="0" w:name="_GoBack"/>
+                <w:bookmarkEnd w:id="0"/>
+                <w:r>
+                  <w:t xml:space="preserve">ed </w:t>
                 </w:r>
                 <w:proofErr w:type="spellStart"/>
                 <w:r>
@@ -1059,14 +1363,27 @@
                 <w:r>
                   <w:t xml:space="preserve">Figure </w:t>
                 </w:r>
-                <w:fldSimple w:instr=" SEQ Figure \* ARABIC ">
-                  <w:r>
-                    <w:rPr>
-                      <w:noProof/>
-                    </w:rPr>
-                    <w:t>2</w:t>
-                  </w:r>
-                </w:fldSimple>
+                <w:r>
+                  <w:fldChar w:fldCharType="begin"/>
+                </w:r>
+                <w:r>
+                  <w:instrText xml:space="preserve"> SEQ Figure \* ARABIC </w:instrText>
+                </w:r>
+                <w:r>
+                  <w:fldChar w:fldCharType="separate"/>
+                </w:r>
+                <w:r>
+                  <w:rPr>
+                    <w:noProof/>
+                  </w:rPr>
+                  <w:t>2</w:t>
+                </w:r>
+                <w:r>
+                  <w:rPr>
+                    <w:noProof/>
+                  </w:rPr>
+                  <w:fldChar w:fldCharType="end"/>
+                </w:r>
                 <w:r>
                   <w:t xml:space="preserve">: </w:t>
                 </w:r>
@@ -1095,7 +1412,6 @@
                   <w:t xml:space="preserve"> - 010RJRY10434.jpg. </w:t>
                 </w:r>
                 <w:r>
-                  <w:lastRenderedPageBreak/>
                   <w:t>http://fotografia.ims.uol.com.br/Sites/index.jspx</w:t>
                 </w:r>
                 <w:proofErr w:type="gramStart"/>
@@ -1146,14 +1462,27 @@
                 <w:r>
                   <w:t xml:space="preserve">Figure </w:t>
                 </w:r>
-                <w:fldSimple w:instr=" SEQ Figure \* ARABIC ">
-                  <w:r>
-                    <w:rPr>
-                      <w:noProof/>
-                    </w:rPr>
-                    <w:t>3</w:t>
-                  </w:r>
-                </w:fldSimple>
+                <w:r>
+                  <w:fldChar w:fldCharType="begin"/>
+                </w:r>
+                <w:r>
+                  <w:instrText xml:space="preserve"> SEQ Figure \* ARABIC </w:instrText>
+                </w:r>
+                <w:r>
+                  <w:fldChar w:fldCharType="separate"/>
+                </w:r>
+                <w:r>
+                  <w:rPr>
+                    <w:noProof/>
+                  </w:rPr>
+                  <w:t>3</w:t>
+                </w:r>
+                <w:r>
+                  <w:rPr>
+                    <w:noProof/>
+                  </w:rPr>
+                  <w:fldChar w:fldCharType="end"/>
+                </w:r>
                 <w:r>
                   <w:t xml:space="preserve">: Museum of Modern Art under construction, Rio de Janeiro (1953). Copyright: </w:t>
                 </w:r>
@@ -1284,14 +1613,27 @@
                 <w:r>
                   <w:t xml:space="preserve">Figure </w:t>
                 </w:r>
-                <w:fldSimple w:instr=" SEQ Figure \* ARABIC ">
-                  <w:r>
-                    <w:rPr>
-                      <w:noProof/>
-                    </w:rPr>
-                    <w:t>4</w:t>
-                  </w:r>
-                </w:fldSimple>
+                <w:r>
+                  <w:fldChar w:fldCharType="begin"/>
+                </w:r>
+                <w:r>
+                  <w:instrText xml:space="preserve"> SEQ Figure \* ARABIC </w:instrText>
+                </w:r>
+                <w:r>
+                  <w:fldChar w:fldCharType="separate"/>
+                </w:r>
+                <w:r>
+                  <w:rPr>
+                    <w:noProof/>
+                  </w:rPr>
+                  <w:t>4</w:t>
+                </w:r>
+                <w:r>
+                  <w:rPr>
+                    <w:noProof/>
+                  </w:rPr>
+                  <w:fldChar w:fldCharType="end"/>
+                </w:r>
                 <w:r>
                   <w:t xml:space="preserve">: </w:t>
                 </w:r>
@@ -1441,13 +1783,13 @@
                   <w:rPr>
                     <w:lang w:val="pt-BR"/>
                   </w:rPr>
-                  <w:t xml:space="preserve"> Roberto Burle Marx)</w:t>
+                  <w:t xml:space="preserve"> Roberto Burle Marx; </w:t>
                 </w:r>
                 <w:r>
                   <w:rPr>
                     <w:lang w:val="pt-BR"/>
                   </w:rPr>
-                  <w:t xml:space="preserve"> (1936)</w:t>
+                  <w:t>1936)</w:t>
                 </w:r>
               </w:p>
               <w:p>
@@ -1456,6 +1798,39 @@
                     <w:lang w:val="pt-BR"/>
                   </w:rPr>
                 </w:pPr>
+                <w:r>
+                  <w:rPr>
+                    <w:lang w:val="pt-BR"/>
+                  </w:rPr>
+                  <w:t>Pedregulho (</w:t>
+                </w:r>
+                <w:r>
+                  <w:rPr>
+                    <w:color w:val="222222"/>
+                    <w:lang w:val="pt-BR"/>
+                  </w:rPr>
+                  <w:t>Conjunto Residencial Prefeito Mendes de Moraes)</w:t>
+                </w:r>
+                <w:r>
+                  <w:rPr>
+                    <w:lang w:val="pt-BR"/>
+                  </w:rPr>
+                  <w:t xml:space="preserve">, Rio de Janeiro, </w:t>
+                </w:r>
+                <w:proofErr w:type="spellStart"/>
+                <w:r>
+                  <w:rPr>
+                    <w:lang w:val="pt-BR"/>
+                  </w:rPr>
+                  <w:t>Brazil</w:t>
+                </w:r>
+                <w:proofErr w:type="spellEnd"/>
+                <w:r>
+                  <w:rPr>
+                    <w:lang w:val="pt-BR"/>
+                  </w:rPr>
+                  <w:t xml:space="preserve"> (1946)</w:t>
+                </w:r>
               </w:p>
               <w:p>
                 <w:pPr>
@@ -1467,19 +1842,26 @@
                   <w:rPr>
                     <w:lang w:val="pt-BR"/>
                   </w:rPr>
-                  <w:t>Pedregulho (</w:t>
-                </w:r>
-                <w:r>
-                  <w:rPr>
-                    <w:color w:val="222222"/>
+                  <w:t xml:space="preserve">Carmen Portinho </w:t>
+                </w:r>
+                <w:proofErr w:type="spellStart"/>
+                <w:r>
+                  <w:rPr>
                     <w:lang w:val="pt-BR"/>
                   </w:rPr>
-                  <w:t>Conjunto Residencial Prefeito Mendes de Moraes)</w:t>
+                  <w:t>Res</w:t>
                 </w:r>
                 <w:r>
                   <w:rPr>
                     <w:lang w:val="pt-BR"/>
                   </w:rPr>
+                  <w:t>idence</w:t>
+                </w:r>
+                <w:proofErr w:type="spellEnd"/>
+                <w:r>
+                  <w:rPr>
+                    <w:lang w:val="pt-BR"/>
+                  </w:rPr>
                   <w:t xml:space="preserve">, Rio de Janeiro, </w:t>
                 </w:r>
                 <w:proofErr w:type="spellStart"/>
@@ -1494,7 +1876,7 @@
                   <w:rPr>
                     <w:lang w:val="pt-BR"/>
                   </w:rPr>
-                  <w:t xml:space="preserve"> (1946)</w:t>
+                  <w:t xml:space="preserve"> (1950)</w:t>
                 </w:r>
               </w:p>
               <w:p>
@@ -1503,151 +1885,83 @@
                     <w:lang w:val="pt-BR"/>
                   </w:rPr>
                 </w:pPr>
+                <w:proofErr w:type="spellStart"/>
+                <w:r>
+                  <w:rPr>
+                    <w:lang w:val="pt-BR"/>
+                  </w:rPr>
+                  <w:t>Museum</w:t>
+                </w:r>
+                <w:proofErr w:type="spellEnd"/>
+                <w:r>
+                  <w:rPr>
+                    <w:lang w:val="pt-BR"/>
+                  </w:rPr>
+                  <w:t xml:space="preserve"> </w:t>
+                </w:r>
+                <w:proofErr w:type="spellStart"/>
+                <w:r>
+                  <w:rPr>
+                    <w:lang w:val="pt-BR"/>
+                  </w:rPr>
+                  <w:t>of</w:t>
+                </w:r>
+                <w:proofErr w:type="spellEnd"/>
+                <w:r>
+                  <w:rPr>
+                    <w:lang w:val="pt-BR"/>
+                  </w:rPr>
+                  <w:t xml:space="preserve"> </w:t>
+                </w:r>
+                <w:proofErr w:type="spellStart"/>
+                <w:r>
+                  <w:rPr>
+                    <w:lang w:val="pt-BR"/>
+                  </w:rPr>
+                  <w:t>Modern</w:t>
+                </w:r>
+                <w:proofErr w:type="spellEnd"/>
+                <w:r>
+                  <w:rPr>
+                    <w:lang w:val="pt-BR"/>
+                  </w:rPr>
+                  <w:t xml:space="preserve"> </w:t>
+                </w:r>
+                <w:proofErr w:type="spellStart"/>
+                <w:r>
+                  <w:rPr>
+                    <w:lang w:val="pt-BR"/>
+                  </w:rPr>
+                  <w:t>Art</w:t>
+                </w:r>
+                <w:proofErr w:type="spellEnd"/>
+                <w:r>
+                  <w:rPr>
+                    <w:lang w:val="pt-BR"/>
+                  </w:rPr>
+                  <w:t xml:space="preserve"> in Rio de Janeiro, </w:t>
+                </w:r>
+                <w:proofErr w:type="spellStart"/>
+                <w:r>
+                  <w:rPr>
+                    <w:lang w:val="pt-BR"/>
+                  </w:rPr>
+                  <w:t>Brazil</w:t>
+                </w:r>
+                <w:proofErr w:type="spellEnd"/>
+                <w:r>
+                  <w:rPr>
+                    <w:lang w:val="pt-BR"/>
+                  </w:rPr>
+                  <w:t xml:space="preserve"> (1953)</w:t>
+                </w:r>
               </w:p>
               <w:p>
-                <w:pPr>
+                <w:r>
                   <w:rPr>
                     <w:lang w:val="pt-BR"/>
                   </w:rPr>
-                </w:pPr>
-                <w:r>
-                  <w:rPr>
-                    <w:lang w:val="pt-BR"/>
-                  </w:rPr>
-                  <w:t xml:space="preserve">Carmen Portinho </w:t>
-                </w:r>
-                <w:proofErr w:type="spellStart"/>
-                <w:r>
-                  <w:rPr>
-                    <w:lang w:val="pt-BR"/>
-                  </w:rPr>
-                  <w:t>Res</w:t>
-                </w:r>
-                <w:r>
-                  <w:rPr>
-                    <w:lang w:val="pt-BR"/>
-                  </w:rPr>
-                  <w:t>idence</w:t>
-                </w:r>
-                <w:proofErr w:type="spellEnd"/>
-                <w:r>
-                  <w:rPr>
-                    <w:lang w:val="pt-BR"/>
-                  </w:rPr>
-                  <w:t xml:space="preserve">, Rio de Janeiro, </w:t>
-                </w:r>
-                <w:proofErr w:type="spellStart"/>
-                <w:r>
-                  <w:rPr>
-                    <w:lang w:val="pt-BR"/>
-                  </w:rPr>
-                  <w:t>Brazil</w:t>
-                </w:r>
-                <w:proofErr w:type="spellEnd"/>
-                <w:r>
-                  <w:rPr>
-                    <w:lang w:val="pt-BR"/>
-                  </w:rPr>
-                  <w:t xml:space="preserve"> (1950)</w:t>
-                </w:r>
-              </w:p>
-              <w:p>
-                <w:pPr>
-                  <w:rPr>
-                    <w:lang w:val="pt-BR"/>
-                  </w:rPr>
-                </w:pPr>
-              </w:p>
-              <w:p>
-                <w:pPr>
-                  <w:rPr>
-                    <w:lang w:val="pt-BR"/>
-                  </w:rPr>
-                </w:pPr>
-                <w:proofErr w:type="spellStart"/>
-                <w:r>
-                  <w:rPr>
-                    <w:lang w:val="pt-BR"/>
-                  </w:rPr>
-                  <w:t>Museum</w:t>
-                </w:r>
-                <w:proofErr w:type="spellEnd"/>
-                <w:r>
-                  <w:rPr>
-                    <w:lang w:val="pt-BR"/>
-                  </w:rPr>
-                  <w:t xml:space="preserve"> </w:t>
-                </w:r>
-                <w:proofErr w:type="spellStart"/>
-                <w:r>
-                  <w:rPr>
-                    <w:lang w:val="pt-BR"/>
-                  </w:rPr>
-                  <w:t>of</w:t>
-                </w:r>
-                <w:proofErr w:type="spellEnd"/>
-                <w:r>
-                  <w:rPr>
-                    <w:lang w:val="pt-BR"/>
-                  </w:rPr>
-                  <w:t xml:space="preserve"> </w:t>
-                </w:r>
-                <w:proofErr w:type="spellStart"/>
-                <w:r>
-                  <w:rPr>
-                    <w:lang w:val="pt-BR"/>
-                  </w:rPr>
-                  <w:t>Modern</w:t>
-                </w:r>
-                <w:proofErr w:type="spellEnd"/>
-                <w:r>
-                  <w:rPr>
-                    <w:lang w:val="pt-BR"/>
-                  </w:rPr>
-                  <w:t xml:space="preserve"> </w:t>
-                </w:r>
-                <w:proofErr w:type="spellStart"/>
-                <w:r>
-                  <w:rPr>
-                    <w:lang w:val="pt-BR"/>
-                  </w:rPr>
-                  <w:t>Art</w:t>
-                </w:r>
-                <w:proofErr w:type="spellEnd"/>
-                <w:r>
-                  <w:rPr>
-                    <w:lang w:val="pt-BR"/>
-                  </w:rPr>
-                  <w:t xml:space="preserve"> in Rio de Janeiro, </w:t>
-                </w:r>
-                <w:proofErr w:type="spellStart"/>
-                <w:r>
-                  <w:rPr>
-                    <w:lang w:val="pt-BR"/>
-                  </w:rPr>
-                  <w:t>Brazil</w:t>
-                </w:r>
-                <w:proofErr w:type="spellEnd"/>
-                <w:r>
-                  <w:rPr>
-                    <w:lang w:val="pt-BR"/>
-                  </w:rPr>
-                  <w:t xml:space="preserve"> (1953)</w:t>
-                </w:r>
-              </w:p>
-              <w:p>
-                <w:pPr>
-                  <w:rPr>
-                    <w:lang w:val="pt-BR"/>
-                  </w:rPr>
-                </w:pPr>
-              </w:p>
-              <w:p>
-                <w:r>
-                  <w:rPr>
-                    <w:lang w:val="pt-BR"/>
-                  </w:rPr>
-                  <w:t>Aterro Glória-Flamengo (</w:t>
+                  <w:t>Aterro Glória-Flamengo [</w:t>
                 </w:r>
                 <w:r>
                   <w:rPr>
@@ -1662,7 +1976,7 @@
                     <w:color w:val="222222"/>
                     <w:lang w:val="pt-BR"/>
                   </w:rPr>
-                  <w:t>)</w:t>
+                  <w:t>]</w:t>
                 </w:r>
                 <w:r>
                   <w:rPr>
@@ -1712,6 +2026,7 @@
                 <w:id w:val="-1367212605"/>
                 <w:citation/>
               </w:sdtPr>
+              <w:sdtEndPr/>
               <w:sdtContent>
                 <w:r>
                   <w:fldChar w:fldCharType="begin"/>
@@ -1745,6 +2060,7 @@
               <w:tag w:val="furtherReading"/>
               <w:id w:val="-1516217107"/>
             </w:sdtPr>
+            <w:sdtEndPr/>
             <w:sdtContent>
               <w:p>
                 <w:sdt>
@@ -1752,6 +2068,7 @@
                     <w:id w:val="755326211"/>
                     <w:citation/>
                   </w:sdtPr>
+                  <w:sdtEndPr/>
                   <w:sdtContent>
                     <w:r>
                       <w:fldChar w:fldCharType="begin"/>
@@ -1784,8 +2101,6 @@
                     </w:r>
                   </w:sdtContent>
                 </w:sdt>
-                <w:bookmarkStart w:id="0" w:name="_GoBack"/>
-                <w:bookmarkEnd w:id="0"/>
               </w:p>
               <w:p/>
               <w:p>
@@ -1794,6 +2109,7 @@
                     <w:id w:val="-347872800"/>
                     <w:citation/>
                   </w:sdtPr>
+                  <w:sdtEndPr/>
                   <w:sdtContent>
                     <w:r>
                       <w:fldChar w:fldCharType="begin"/>
@@ -2561,6 +2877,7 @@
   <w:style w:type="character" w:default="1" w:styleId="DefaultParagraphFont">
     <w:name w:val="Default Paragraph Font"/>
     <w:uiPriority w:val="1"/>
+    <w:semiHidden/>
     <w:unhideWhenUsed/>
   </w:style>
   <w:style w:type="table" w:default="1" w:styleId="TableNormal">
@@ -3200,6 +3517,7 @@
   <w:style w:type="character" w:default="1" w:styleId="DefaultParagraphFont">
     <w:name w:val="Default Paragraph Font"/>
     <w:uiPriority w:val="1"/>
+    <w:semiHidden/>
     <w:unhideWhenUsed/>
   </w:style>
   <w:style w:type="table" w:default="1" w:styleId="TableNormal">
@@ -3926,7 +4244,7 @@
     <w:sig w:usb0="E10002FF" w:usb1="4000ACFF" w:usb2="00000009" w:usb3="00000000" w:csb0="0000019F" w:csb1="00000000"/>
   </w:font>
   <w:font w:name="Calibri Light">
-    <w:altName w:val="Consolas"/>
+    <w:panose1 w:val="020F0302020204030204"/>
     <w:charset w:val="00"/>
     <w:family w:val="auto"/>
     <w:pitch w:val="variable"/>
@@ -3936,7 +4254,7 @@
     <w:charset w:val="4E"/>
     <w:family w:val="auto"/>
     <w:pitch w:val="variable"/>
-    <w:sig w:usb0="00000001" w:usb1="08070000" w:usb2="00000010" w:usb3="00000000" w:csb0="00020000" w:csb1="00000000"/>
+    <w:sig w:usb0="E00002FF" w:usb1="6AC7FDFB" w:usb2="00000012" w:usb3="00000000" w:csb0="0002009F" w:csb1="00000000"/>
   </w:font>
   <w:font w:name="Lucida Grande">
     <w:panose1 w:val="020B0600040502020204"/>
@@ -3956,7 +4274,7 @@
     <w:charset w:val="4E"/>
     <w:family w:val="auto"/>
     <w:pitch w:val="variable"/>
-    <w:sig w:usb0="00000001" w:usb1="08070000" w:usb2="00000010" w:usb3="00000000" w:csb0="00020000" w:csb1="00000000"/>
+    <w:sig w:usb0="E00002FF" w:usb1="6AC7FDFB" w:usb2="00000012" w:usb3="00000000" w:csb0="0002009F" w:csb1="00000000"/>
   </w:font>
   <w:font w:name="Cambria">
     <w:panose1 w:val="02040503050406030204"/>
@@ -4724,7 +5042,7 @@
   <a:extraClrSchemeLst/>
   <a:extLst>
     <a:ext uri="{05A4C25C-085E-4340-85A3-A5531E510DB2}">
-      <thm15:themeFamily xmlns="" xmlns:thm15="http://schemas.microsoft.com/office/thememl/2012/main" name="Office Theme" id="{62F939B6-93AF-4DB8-9C6B-D6C7DFDC589F}" vid="{4A3C46E8-61CC-4603-A589-7422A47A8E4A}"/>
+      <thm15:themeFamily xmlns:thm15="http://schemas.microsoft.com/office/thememl/2012/main" xmlns="" name="Office Theme" id="{62F939B6-93AF-4DB8-9C6B-D6C7DFDC589F}" vid="{4A3C46E8-61CC-4603-A589-7422A47A8E4A}"/>
     </a:ext>
   </a:extLst>
 </a:theme>
@@ -4804,7 +5122,7 @@
 </file>
 
 <file path=customXml/itemProps1.xml><?xml version="1.0" encoding="utf-8"?>
-<ds:datastoreItem xmlns:ds="http://schemas.openxmlformats.org/officeDocument/2006/customXml" ds:itemID="{CA4DEEFE-C4EF-0449-A446-CB58B4240357}">
+<ds:datastoreItem xmlns:ds="http://schemas.openxmlformats.org/officeDocument/2006/customXml" ds:itemID="{FECDDBBA-2998-1F40-A38C-7C60431D2887}">
   <ds:schemaRefs>
     <ds:schemaRef ds:uri="http://schemas.openxmlformats.org/officeDocument/2006/bibliography"/>
   </ds:schemaRefs>
